--- a/LUAN VAN TOT NGHIEP _ TRAN TAN DONG _ BIA.docx
+++ b/LUAN VAN TOT NGHIEP _ TRAN TAN DONG _ BIA.docx
@@ -215,6 +215,14 @@
     <w:p>
       <w:pPr>
         <w:spacing w:line="276" w:lineRule="auto"/>
+        <w:rPr>
+          <w:lang w:val="es-ES"/>
+        </w:rPr>
+      </w:pPr>
+    </w:p>
+    <w:p>
+      <w:pPr>
+        <w:spacing w:line="276" w:lineRule="auto"/>
         <w:jc w:val="center"/>
         <w:rPr>
           <w:sz w:val="28"/>
@@ -316,6 +324,66 @@
         </w:rPr>
         <w:t>TRÊN ANDROID</w:t>
       </w:r>
+    </w:p>
+    <w:p>
+      <w:pPr>
+        <w:spacing w:line="276" w:lineRule="auto"/>
+        <w:rPr>
+          <w:b/>
+          <w:bCs/>
+          <w:sz w:val="28"/>
+          <w:szCs w:val="28"/>
+          <w:lang w:val="es-ES" w:eastAsia="en-GB"/>
+        </w:rPr>
+      </w:pPr>
+    </w:p>
+    <w:p>
+      <w:pPr>
+        <w:spacing w:line="276" w:lineRule="auto"/>
+        <w:rPr>
+          <w:b/>
+          <w:bCs/>
+          <w:sz w:val="28"/>
+          <w:szCs w:val="28"/>
+          <w:lang w:val="es-ES" w:eastAsia="en-GB"/>
+        </w:rPr>
+      </w:pPr>
+    </w:p>
+    <w:p>
+      <w:pPr>
+        <w:spacing w:line="276" w:lineRule="auto"/>
+        <w:rPr>
+          <w:b/>
+          <w:bCs/>
+          <w:sz w:val="28"/>
+          <w:szCs w:val="28"/>
+          <w:lang w:val="es-ES" w:eastAsia="en-GB"/>
+        </w:rPr>
+      </w:pPr>
+    </w:p>
+    <w:p>
+      <w:pPr>
+        <w:spacing w:line="276" w:lineRule="auto"/>
+        <w:rPr>
+          <w:b/>
+          <w:bCs/>
+          <w:sz w:val="28"/>
+          <w:szCs w:val="28"/>
+          <w:lang w:val="es-ES" w:eastAsia="en-GB"/>
+        </w:rPr>
+      </w:pPr>
+    </w:p>
+    <w:p>
+      <w:pPr>
+        <w:spacing w:line="276" w:lineRule="auto"/>
+        <w:rPr>
+          <w:b/>
+          <w:bCs/>
+          <w:sz w:val="28"/>
+          <w:szCs w:val="28"/>
+          <w:lang w:val="es-ES" w:eastAsia="en-GB"/>
+        </w:rPr>
+      </w:pPr>
     </w:p>
     <w:p>
       <w:pPr>
@@ -619,61 +687,6 @@
           <w:lang w:val="es-ES" w:eastAsia="en-GB"/>
         </w:rPr>
       </w:pPr>
-    </w:p>
-    <w:p>
-      <w:pPr>
-        <w:spacing w:line="276" w:lineRule="auto"/>
-        <w:jc w:val="center"/>
-        <w:rPr>
-          <w:sz w:val="32"/>
-          <w:szCs w:val="32"/>
-          <w:lang w:val="es-ES" w:eastAsia="en-GB"/>
-        </w:rPr>
-      </w:pPr>
-    </w:p>
-    <w:p>
-      <w:pPr>
-        <w:spacing w:line="276" w:lineRule="auto"/>
-        <w:jc w:val="center"/>
-        <w:rPr>
-          <w:sz w:val="32"/>
-          <w:szCs w:val="32"/>
-          <w:lang w:val="es-ES" w:eastAsia="en-GB"/>
-        </w:rPr>
-      </w:pPr>
-    </w:p>
-    <w:p>
-      <w:pPr>
-        <w:spacing w:line="276" w:lineRule="auto"/>
-        <w:jc w:val="center"/>
-        <w:rPr>
-          <w:sz w:val="32"/>
-          <w:szCs w:val="32"/>
-          <w:lang w:val="es-ES" w:eastAsia="en-GB"/>
-        </w:rPr>
-      </w:pPr>
-    </w:p>
-    <w:p>
-      <w:pPr>
-        <w:spacing w:line="276" w:lineRule="auto"/>
-        <w:jc w:val="center"/>
-        <w:rPr>
-          <w:sz w:val="32"/>
-          <w:szCs w:val="32"/>
-          <w:lang w:val="es-ES" w:eastAsia="en-GB"/>
-        </w:rPr>
-      </w:pPr>
-    </w:p>
-    <w:p>
-      <w:pPr>
-        <w:spacing w:line="276" w:lineRule="auto"/>
-        <w:jc w:val="center"/>
-        <w:rPr>
-          <w:sz w:val="32"/>
-          <w:szCs w:val="32"/>
-          <w:lang w:val="es-ES" w:eastAsia="en-GB"/>
-        </w:rPr>
-      </w:pPr>
       <w:r>
         <w:rPr>
           <w:sz w:val="32"/>
@@ -821,7 +834,6 @@
           <w:lang w:val="es-ES"/>
         </w:rPr>
       </w:pPr>
-      <w:bookmarkStart w:id="0" w:name="_GoBack"/>
       <w:r>
         <w:rPr>
           <w:noProof/>
@@ -869,7 +881,15 @@
           </wp:inline>
         </w:drawing>
       </w:r>
-      <w:bookmarkEnd w:id="0"/>
+    </w:p>
+    <w:p>
+      <w:pPr>
+        <w:spacing w:line="276" w:lineRule="auto"/>
+        <w:jc w:val="center"/>
+        <w:rPr>
+          <w:lang w:val="es-ES"/>
+        </w:rPr>
+      </w:pPr>
     </w:p>
     <w:p>
       <w:pPr>
@@ -1333,16 +1353,8 @@
           <w:lang w:val="es-ES"/>
         </w:rPr>
       </w:pPr>
-    </w:p>
-    <w:p>
-      <w:pPr>
-        <w:spacing w:line="276" w:lineRule="auto"/>
-        <w:rPr>
-          <w:sz w:val="32"/>
-          <w:szCs w:val="32"/>
-          <w:lang w:val="es-ES"/>
-        </w:rPr>
-      </w:pPr>
+      <w:bookmarkStart w:id="0" w:name="_GoBack"/>
+      <w:bookmarkEnd w:id="0"/>
     </w:p>
     <w:p>
       <w:pPr>
@@ -5701,7 +5713,7 @@
 </file>
 
 <file path=customXml/itemProps1.xml><?xml version="1.0" encoding="utf-8"?>
-<ds:datastoreItem xmlns:ds="http://schemas.openxmlformats.org/officeDocument/2006/customXml" ds:itemID="{B0C6955F-2C3A-4EDA-9CE9-5830E11FEE0F}">
+<ds:datastoreItem xmlns:ds="http://schemas.openxmlformats.org/officeDocument/2006/customXml" ds:itemID="{B3EEF34C-E53B-4039-BC61-02FD76B074DD}">
   <ds:schemaRefs>
     <ds:schemaRef ds:uri="http://schemas.openxmlformats.org/officeDocument/2006/bibliography"/>
   </ds:schemaRefs>

--- a/LUAN VAN TOT NGHIEP _ TRAN TAN DONG _ BIA.docx
+++ b/LUAN VAN TOT NGHIEP _ TRAN TAN DONG _ BIA.docx
@@ -223,6 +223,14 @@
     <w:p>
       <w:pPr>
         <w:spacing w:line="276" w:lineRule="auto"/>
+        <w:rPr>
+          <w:lang w:val="es-ES"/>
+        </w:rPr>
+      </w:pPr>
+    </w:p>
+    <w:p>
+      <w:pPr>
+        <w:spacing w:line="276" w:lineRule="auto"/>
         <w:jc w:val="center"/>
         <w:rPr>
           <w:sz w:val="28"/>
@@ -360,6 +368,8 @@
           <w:lang w:val="es-ES" w:eastAsia="en-GB"/>
         </w:rPr>
       </w:pPr>
+      <w:bookmarkStart w:id="0" w:name="_GoBack"/>
+      <w:bookmarkEnd w:id="0"/>
     </w:p>
     <w:p>
       <w:pPr>
@@ -418,6 +428,530 @@
           <w:sz w:val="28"/>
           <w:szCs w:val="28"/>
           <w:lang w:val="es-ES" w:eastAsia="en-GB"/>
+        </w:rPr>
+      </w:pPr>
+    </w:p>
+    <w:tbl>
+      <w:tblPr>
+        <w:tblStyle w:val="TableGrid"/>
+        <w:tblW w:w="0" w:type="auto"/>
+        <w:jc w:val="center"/>
+        <w:tblBorders>
+          <w:top w:val="none" w:sz="0" w:space="0" w:color="auto"/>
+          <w:left w:val="none" w:sz="0" w:space="0" w:color="auto"/>
+          <w:bottom w:val="none" w:sz="0" w:space="0" w:color="auto"/>
+          <w:right w:val="none" w:sz="0" w:space="0" w:color="auto"/>
+          <w:insideH w:val="none" w:sz="0" w:space="0" w:color="auto"/>
+          <w:insideV w:val="none" w:sz="0" w:space="0" w:color="auto"/>
+        </w:tblBorders>
+        <w:tblLook w:val="04A0" w:firstRow="1" w:lastRow="0" w:firstColumn="1" w:lastColumn="0" w:noHBand="0" w:noVBand="1"/>
+      </w:tblPr>
+      <w:tblGrid>
+        <w:gridCol w:w="4323"/>
+      </w:tblGrid>
+      <w:tr>
+        <w:trPr>
+          <w:jc w:val="center"/>
+        </w:trPr>
+        <w:tc>
+          <w:tcPr>
+            <w:tcW w:w="4323" w:type="dxa"/>
+          </w:tcPr>
+          <w:p>
+            <w:pPr>
+              <w:spacing w:line="276" w:lineRule="auto"/>
+              <w:jc w:val="center"/>
+              <w:rPr>
+                <w:b/>
+                <w:bCs/>
+                <w:sz w:val="28"/>
+                <w:szCs w:val="28"/>
+                <w:lang w:val="es-ES" w:eastAsia="en-GB"/>
+              </w:rPr>
+            </w:pPr>
+            <w:r>
+              <w:rPr>
+                <w:b/>
+                <w:bCs/>
+                <w:sz w:val="28"/>
+                <w:szCs w:val="28"/>
+                <w:lang w:val="es-ES" w:eastAsia="en-GB"/>
+              </w:rPr>
+              <w:t>Sinh viên thực hiện</w:t>
+            </w:r>
+          </w:p>
+        </w:tc>
+      </w:tr>
+      <w:tr>
+        <w:trPr>
+          <w:jc w:val="center"/>
+        </w:trPr>
+        <w:tc>
+          <w:tcPr>
+            <w:tcW w:w="4323" w:type="dxa"/>
+          </w:tcPr>
+          <w:p>
+            <w:pPr>
+              <w:spacing w:line="276" w:lineRule="auto"/>
+              <w:jc w:val="center"/>
+              <w:rPr>
+                <w:bCs/>
+                <w:sz w:val="28"/>
+                <w:szCs w:val="28"/>
+                <w:lang w:val="es-ES" w:eastAsia="en-GB"/>
+              </w:rPr>
+            </w:pPr>
+            <w:r>
+              <w:rPr>
+                <w:bCs/>
+                <w:sz w:val="28"/>
+                <w:szCs w:val="28"/>
+                <w:lang w:val="es-ES" w:eastAsia="en-GB"/>
+              </w:rPr>
+              <w:t>Trần Tấn Đồng – B1401039</w:t>
+            </w:r>
+          </w:p>
+        </w:tc>
+      </w:tr>
+      <w:tr>
+        <w:trPr>
+          <w:jc w:val="center"/>
+        </w:trPr>
+        <w:tc>
+          <w:tcPr>
+            <w:tcW w:w="4323" w:type="dxa"/>
+          </w:tcPr>
+          <w:p>
+            <w:pPr>
+              <w:spacing w:line="276" w:lineRule="auto"/>
+              <w:jc w:val="center"/>
+              <w:rPr>
+                <w:bCs/>
+                <w:sz w:val="28"/>
+                <w:szCs w:val="28"/>
+                <w:lang w:val="es-ES" w:eastAsia="en-GB"/>
+              </w:rPr>
+            </w:pPr>
+            <w:r>
+              <w:rPr>
+                <w:bCs/>
+                <w:sz w:val="28"/>
+                <w:szCs w:val="28"/>
+                <w:lang w:val="es-ES" w:eastAsia="en-GB"/>
+              </w:rPr>
+              <w:t>Công nghệ Thông Tin K40</w:t>
+            </w:r>
+          </w:p>
+        </w:tc>
+      </w:tr>
+      <w:tr>
+        <w:trPr>
+          <w:jc w:val="center"/>
+        </w:trPr>
+        <w:tc>
+          <w:tcPr>
+            <w:tcW w:w="4323" w:type="dxa"/>
+          </w:tcPr>
+          <w:p>
+            <w:pPr>
+              <w:spacing w:line="276" w:lineRule="auto"/>
+              <w:jc w:val="center"/>
+              <w:rPr>
+                <w:bCs/>
+                <w:sz w:val="28"/>
+                <w:szCs w:val="28"/>
+                <w:lang w:val="es-ES" w:eastAsia="en-GB"/>
+              </w:rPr>
+            </w:pPr>
+          </w:p>
+        </w:tc>
+      </w:tr>
+    </w:tbl>
+    <w:p>
+      <w:pPr>
+        <w:spacing w:line="276" w:lineRule="auto"/>
+        <w:jc w:val="center"/>
+        <w:rPr>
+          <w:sz w:val="32"/>
+          <w:szCs w:val="32"/>
+          <w:lang w:val="es-ES" w:eastAsia="en-GB"/>
+        </w:rPr>
+      </w:pPr>
+    </w:p>
+    <w:p>
+      <w:pPr>
+        <w:spacing w:line="276" w:lineRule="auto"/>
+        <w:jc w:val="center"/>
+        <w:rPr>
+          <w:sz w:val="32"/>
+          <w:szCs w:val="32"/>
+          <w:lang w:val="es-ES" w:eastAsia="en-GB"/>
+        </w:rPr>
+      </w:pPr>
+    </w:p>
+    <w:p>
+      <w:pPr>
+        <w:spacing w:line="276" w:lineRule="auto"/>
+        <w:jc w:val="center"/>
+        <w:rPr>
+          <w:sz w:val="32"/>
+          <w:szCs w:val="32"/>
+          <w:lang w:val="es-ES" w:eastAsia="en-GB"/>
+        </w:rPr>
+      </w:pPr>
+      <w:r>
+        <w:rPr>
+          <w:sz w:val="32"/>
+          <w:szCs w:val="32"/>
+          <w:lang w:val="es-ES" w:eastAsia="en-GB"/>
+        </w:rPr>
+        <w:t>Cần Thơ, 2018</w:t>
+      </w:r>
+    </w:p>
+    <w:p>
+      <w:pPr>
+        <w:spacing w:line="276" w:lineRule="auto"/>
+        <w:jc w:val="center"/>
+        <w:rPr>
+          <w:bCs/>
+          <w:sz w:val="28"/>
+          <w:szCs w:val="28"/>
+          <w:lang w:val="es-ES"/>
+        </w:rPr>
+      </w:pPr>
+    </w:p>
+    <w:p>
+      <w:pPr>
+        <w:spacing w:line="276" w:lineRule="auto"/>
+        <w:jc w:val="center"/>
+        <w:rPr>
+          <w:bCs/>
+          <w:sz w:val="28"/>
+          <w:szCs w:val="28"/>
+          <w:lang w:val="es-ES"/>
+        </w:rPr>
+      </w:pPr>
+      <w:r>
+        <w:rPr>
+          <w:bCs/>
+          <w:sz w:val="28"/>
+          <w:szCs w:val="28"/>
+          <w:lang w:val="es-ES"/>
+        </w:rPr>
+        <w:t>TRƯỜNG ĐẠI HỌC CẦN THƠ</w:t>
+      </w:r>
+    </w:p>
+    <w:p>
+      <w:pPr>
+        <w:spacing w:line="276" w:lineRule="auto"/>
+        <w:jc w:val="center"/>
+        <w:rPr>
+          <w:bCs/>
+          <w:sz w:val="28"/>
+          <w:szCs w:val="28"/>
+          <w:lang w:val="es-ES"/>
+        </w:rPr>
+      </w:pPr>
+      <w:r>
+        <w:rPr>
+          <w:bCs/>
+          <w:sz w:val="28"/>
+          <w:szCs w:val="28"/>
+          <w:lang w:val="es-ES"/>
+        </w:rPr>
+        <w:t>KHOA CÔNG NGHỆ THÔNG TIN &amp; TRUYỀN THÔNG</w:t>
+      </w:r>
+    </w:p>
+    <w:p>
+      <w:pPr>
+        <w:spacing w:line="276" w:lineRule="auto"/>
+        <w:jc w:val="center"/>
+        <w:rPr>
+          <w:b/>
+          <w:sz w:val="28"/>
+          <w:szCs w:val="28"/>
+          <w:lang w:val="es-ES"/>
+        </w:rPr>
+      </w:pPr>
+      <w:r>
+        <w:rPr>
+          <w:b/>
+          <w:sz w:val="28"/>
+          <w:szCs w:val="28"/>
+          <w:lang w:val="es-ES"/>
+        </w:rPr>
+        <w:t>BỘ MÔN CÔNG NGHỆ THÔNG TIN</w:t>
+      </w:r>
+    </w:p>
+    <w:p>
+      <w:pPr>
+        <w:spacing w:line="276" w:lineRule="auto"/>
+        <w:jc w:val="center"/>
+        <w:rPr>
+          <w:b/>
+          <w:sz w:val="40"/>
+          <w:szCs w:val="40"/>
+          <w:lang w:val="es-ES"/>
+        </w:rPr>
+      </w:pPr>
+      <w:r>
+        <w:rPr>
+          <w:b/>
+          <w:sz w:val="40"/>
+          <w:szCs w:val="40"/>
+          <w:lang w:val="es-ES"/>
+        </w:rPr>
+        <w:sym w:font="Wingdings" w:char="F09A"/>
+      </w:r>
+      <w:r>
+        <w:rPr>
+          <w:b/>
+          <w:sz w:val="40"/>
+          <w:szCs w:val="40"/>
+          <w:lang w:val="es-ES"/>
+        </w:rPr>
+        <w:t xml:space="preserve"> </w:t>
+      </w:r>
+      <w:r>
+        <w:rPr>
+          <w:b/>
+          <w:sz w:val="40"/>
+          <w:szCs w:val="40"/>
+          <w:lang w:val="es-ES"/>
+        </w:rPr>
+        <w:sym w:font="Wingdings" w:char="F026"/>
+      </w:r>
+      <w:r>
+        <w:rPr>
+          <w:b/>
+          <w:sz w:val="40"/>
+          <w:szCs w:val="40"/>
+          <w:lang w:val="es-ES"/>
+        </w:rPr>
+        <w:t xml:space="preserve"> </w:t>
+      </w:r>
+      <w:r>
+        <w:rPr>
+          <w:b/>
+          <w:sz w:val="40"/>
+          <w:szCs w:val="40"/>
+          <w:lang w:val="es-ES"/>
+        </w:rPr>
+        <w:sym w:font="Wingdings" w:char="F09B"/>
+      </w:r>
+    </w:p>
+    <w:p>
+      <w:pPr>
+        <w:spacing w:line="276" w:lineRule="auto"/>
+        <w:jc w:val="center"/>
+        <w:rPr>
+          <w:lang w:val="es-ES"/>
+        </w:rPr>
+      </w:pPr>
+    </w:p>
+    <w:p>
+      <w:pPr>
+        <w:spacing w:line="276" w:lineRule="auto"/>
+        <w:jc w:val="center"/>
+        <w:rPr>
+          <w:lang w:val="es-ES"/>
+        </w:rPr>
+      </w:pPr>
+      <w:r>
+        <w:rPr>
+          <w:noProof/>
+          <w:lang w:bidi="ar-SA"/>
+        </w:rPr>
+        <w:drawing>
+          <wp:inline distT="0" distB="0" distL="0" distR="0" wp14:anchorId="5A269B0E" wp14:editId="16174380">
+            <wp:extent cx="1725434" cy="1625650"/>
+            <wp:effectExtent l="0" t="0" r="8255" b="0"/>
+            <wp:docPr id="9" name="Picture 9"/>
+            <wp:cNvGraphicFramePr>
+              <a:graphicFrameLocks xmlns:a="http://schemas.openxmlformats.org/drawingml/2006/main" noChangeAspect="1"/>
+            </wp:cNvGraphicFramePr>
+            <a:graphic xmlns:a="http://schemas.openxmlformats.org/drawingml/2006/main">
+              <a:graphicData uri="http://schemas.openxmlformats.org/drawingml/2006/picture">
+                <pic:pic xmlns:pic="http://schemas.openxmlformats.org/drawingml/2006/picture">
+                  <pic:nvPicPr>
+                    <pic:cNvPr id="8" name="logo_ctu.gif"/>
+                    <pic:cNvPicPr/>
+                  </pic:nvPicPr>
+                  <pic:blipFill>
+                    <a:blip r:embed="rId8">
+                      <a:extLst>
+                        <a:ext uri="{28A0092B-C50C-407E-A947-70E740481C1C}">
+                          <a14:useLocalDpi xmlns:a14="http://schemas.microsoft.com/office/drawing/2010/main" val="0"/>
+                        </a:ext>
+                      </a:extLst>
+                    </a:blip>
+                    <a:stretch>
+                      <a:fillRect/>
+                    </a:stretch>
+                  </pic:blipFill>
+                  <pic:spPr>
+                    <a:xfrm>
+                      <a:off x="0" y="0"/>
+                      <a:ext cx="1755855" cy="1654312"/>
+                    </a:xfrm>
+                    <a:prstGeom prst="rect">
+                      <a:avLst/>
+                    </a:prstGeom>
+                  </pic:spPr>
+                </pic:pic>
+              </a:graphicData>
+            </a:graphic>
+          </wp:inline>
+        </w:drawing>
+      </w:r>
+    </w:p>
+    <w:p>
+      <w:pPr>
+        <w:spacing w:line="276" w:lineRule="auto"/>
+        <w:jc w:val="center"/>
+        <w:rPr>
+          <w:lang w:val="es-ES"/>
+        </w:rPr>
+      </w:pPr>
+    </w:p>
+    <w:p>
+      <w:pPr>
+        <w:spacing w:line="276" w:lineRule="auto"/>
+        <w:jc w:val="center"/>
+        <w:rPr>
+          <w:lang w:val="es-ES"/>
+        </w:rPr>
+      </w:pPr>
+    </w:p>
+    <w:p>
+      <w:pPr>
+        <w:spacing w:line="276" w:lineRule="auto"/>
+        <w:rPr>
+          <w:sz w:val="28"/>
+          <w:szCs w:val="28"/>
+          <w:lang w:val="es-ES"/>
+        </w:rPr>
+      </w:pPr>
+    </w:p>
+    <w:p>
+      <w:pPr>
+        <w:spacing w:line="276" w:lineRule="auto"/>
+        <w:jc w:val="center"/>
+        <w:rPr>
+          <w:sz w:val="28"/>
+          <w:szCs w:val="28"/>
+          <w:lang w:val="es-ES"/>
+        </w:rPr>
+      </w:pPr>
+      <w:r>
+        <w:rPr>
+          <w:sz w:val="28"/>
+          <w:szCs w:val="28"/>
+          <w:lang w:val="es-ES"/>
+        </w:rPr>
+        <w:t>LUẬN VĂN TỐT NGHIỆP ĐẠI HỌC</w:t>
+      </w:r>
+    </w:p>
+    <w:p>
+      <w:pPr>
+        <w:spacing w:line="276" w:lineRule="auto"/>
+        <w:jc w:val="center"/>
+        <w:rPr>
+          <w:sz w:val="28"/>
+          <w:szCs w:val="28"/>
+          <w:lang w:val="es-ES"/>
+        </w:rPr>
+      </w:pPr>
+    </w:p>
+    <w:p>
+      <w:pPr>
+        <w:spacing w:line="276" w:lineRule="auto"/>
+        <w:jc w:val="center"/>
+        <w:rPr>
+          <w:b/>
+          <w:bCs/>
+          <w:sz w:val="40"/>
+          <w:szCs w:val="32"/>
+          <w:lang w:val="es-ES"/>
+        </w:rPr>
+      </w:pPr>
+      <w:r>
+        <w:rPr>
+          <w:b/>
+          <w:bCs/>
+          <w:sz w:val="40"/>
+          <w:szCs w:val="32"/>
+          <w:lang w:val="es-ES"/>
+        </w:rPr>
+        <w:t xml:space="preserve">XÂY DỰNG ỨNG DỤNG </w:t>
+      </w:r>
+      <w:r>
+        <w:rPr>
+          <w:b/>
+          <w:bCs/>
+          <w:sz w:val="40"/>
+          <w:szCs w:val="32"/>
+          <w:lang w:val="es-ES"/>
+        </w:rPr>
+        <w:t>DI ĐỘNG</w:t>
+      </w:r>
+    </w:p>
+    <w:p>
+      <w:pPr>
+        <w:spacing w:line="276" w:lineRule="auto"/>
+        <w:jc w:val="center"/>
+        <w:rPr>
+          <w:b/>
+          <w:bCs/>
+          <w:sz w:val="40"/>
+          <w:szCs w:val="40"/>
+          <w:lang w:val="es-ES"/>
+        </w:rPr>
+      </w:pPr>
+      <w:r>
+        <w:rPr>
+          <w:b/>
+          <w:bCs/>
+          <w:sz w:val="40"/>
+          <w:szCs w:val="40"/>
+          <w:lang w:val="es-ES"/>
+        </w:rPr>
+        <w:t>NHẬT KÝ HỌC ĐƯỜNG</w:t>
+      </w:r>
+    </w:p>
+    <w:p>
+      <w:pPr>
+        <w:spacing w:line="276" w:lineRule="auto"/>
+        <w:jc w:val="center"/>
+        <w:rPr>
+          <w:lang w:val="es-ES"/>
+        </w:rPr>
+      </w:pPr>
+      <w:r>
+        <w:rPr>
+          <w:b/>
+          <w:bCs/>
+          <w:sz w:val="40"/>
+          <w:szCs w:val="40"/>
+          <w:lang w:val="es-ES"/>
+        </w:rPr>
+        <w:t>TRÊN ANDROID</w:t>
+      </w:r>
+    </w:p>
+    <w:p>
+      <w:pPr>
+        <w:spacing w:line="276" w:lineRule="auto"/>
+        <w:rPr>
+          <w:lang w:val="es-ES"/>
+        </w:rPr>
+      </w:pPr>
+    </w:p>
+    <w:p>
+      <w:pPr>
+        <w:spacing w:line="276" w:lineRule="auto"/>
+        <w:jc w:val="center"/>
+        <w:rPr>
+          <w:lang w:val="es-ES"/>
         </w:rPr>
       </w:pPr>
     </w:p>
@@ -647,11 +1181,10 @@
     <w:p>
       <w:pPr>
         <w:spacing w:line="276" w:lineRule="auto"/>
-        <w:jc w:val="center"/>
         <w:rPr>
           <w:sz w:val="32"/>
           <w:szCs w:val="32"/>
-          <w:lang w:val="es-ES" w:eastAsia="en-GB"/>
+          <w:lang w:val="es-ES"/>
         </w:rPr>
       </w:pPr>
     </w:p>
@@ -662,599 +1195,38 @@
         <w:rPr>
           <w:sz w:val="32"/>
           <w:szCs w:val="32"/>
-          <w:lang w:val="es-ES" w:eastAsia="en-GB"/>
-        </w:rPr>
-      </w:pPr>
-    </w:p>
-    <w:p>
-      <w:pPr>
-        <w:spacing w:line="276" w:lineRule="auto"/>
-        <w:jc w:val="center"/>
+          <w:lang w:val="es-ES"/>
+        </w:rPr>
+      </w:pPr>
+      <w:r>
         <w:rPr>
           <w:sz w:val="32"/>
           <w:szCs w:val="32"/>
-          <w:lang w:val="es-ES" w:eastAsia="en-GB"/>
-        </w:rPr>
-      </w:pPr>
+          <w:lang w:val="es-ES"/>
+        </w:rPr>
+        <w:t>Cán bộ phản biện</w:t>
+      </w:r>
     </w:p>
     <w:p>
       <w:pPr>
         <w:spacing w:line="276" w:lineRule="auto"/>
-        <w:jc w:val="center"/>
         <w:rPr>
           <w:sz w:val="32"/>
           <w:szCs w:val="32"/>
-          <w:lang w:val="es-ES" w:eastAsia="en-GB"/>
-        </w:rPr>
-      </w:pPr>
-      <w:r>
+          <w:lang w:val="es-ES"/>
+        </w:rPr>
+      </w:pPr>
+    </w:p>
+    <w:p>
+      <w:pPr>
+        <w:spacing w:line="276" w:lineRule="auto"/>
         <w:rPr>
           <w:sz w:val="32"/>
           <w:szCs w:val="32"/>
-          <w:lang w:val="es-ES" w:eastAsia="en-GB"/>
-        </w:rPr>
-        <w:t>Cần Thơ, 2018</w:t>
-      </w:r>
-    </w:p>
-    <w:p>
-      <w:pPr>
-        <w:spacing w:line="276" w:lineRule="auto"/>
-        <w:jc w:val="center"/>
-        <w:rPr>
-          <w:bCs/>
-          <w:sz w:val="28"/>
-          <w:szCs w:val="28"/>
-          <w:lang w:val="es-ES"/>
-        </w:rPr>
-      </w:pPr>
-      <w:r>
-        <w:rPr>
-          <w:bCs/>
-          <w:sz w:val="28"/>
-          <w:szCs w:val="28"/>
-          <w:lang w:val="es-ES"/>
-        </w:rPr>
-        <w:lastRenderedPageBreak/>
-        <w:t>TRƯỜNG ĐẠI HỌC CẦN THƠ</w:t>
-      </w:r>
-    </w:p>
-    <w:p>
-      <w:pPr>
-        <w:spacing w:line="276" w:lineRule="auto"/>
-        <w:jc w:val="center"/>
-        <w:rPr>
-          <w:bCs/>
-          <w:sz w:val="28"/>
-          <w:szCs w:val="28"/>
-          <w:lang w:val="es-ES"/>
-        </w:rPr>
-      </w:pPr>
-      <w:r>
-        <w:rPr>
-          <w:bCs/>
-          <w:sz w:val="28"/>
-          <w:szCs w:val="28"/>
-          <w:lang w:val="es-ES"/>
-        </w:rPr>
-        <w:t>KHOA CÔNG NGHỆ THÔNG TIN &amp; TRUYỀN THÔNG</w:t>
-      </w:r>
-    </w:p>
-    <w:p>
-      <w:pPr>
-        <w:spacing w:line="276" w:lineRule="auto"/>
-        <w:jc w:val="center"/>
-        <w:rPr>
-          <w:b/>
-          <w:sz w:val="28"/>
-          <w:szCs w:val="28"/>
-          <w:lang w:val="es-ES"/>
-        </w:rPr>
-      </w:pPr>
-      <w:r>
-        <w:rPr>
-          <w:b/>
-          <w:sz w:val="28"/>
-          <w:szCs w:val="28"/>
-          <w:lang w:val="es-ES"/>
-        </w:rPr>
-        <w:t>BỘ MÔN CÔNG NGHỆ THÔNG TIN</w:t>
-      </w:r>
-    </w:p>
-    <w:p>
-      <w:pPr>
-        <w:spacing w:line="276" w:lineRule="auto"/>
-        <w:jc w:val="center"/>
-        <w:rPr>
-          <w:b/>
-          <w:sz w:val="40"/>
-          <w:szCs w:val="40"/>
-          <w:lang w:val="es-ES"/>
-        </w:rPr>
-      </w:pPr>
-      <w:r>
-        <w:rPr>
-          <w:b/>
-          <w:sz w:val="40"/>
-          <w:szCs w:val="40"/>
-          <w:lang w:val="es-ES"/>
-        </w:rPr>
-        <w:sym w:font="Wingdings" w:char="F09A"/>
-      </w:r>
-      <w:r>
-        <w:rPr>
-          <w:b/>
-          <w:sz w:val="40"/>
-          <w:szCs w:val="40"/>
-          <w:lang w:val="es-ES"/>
-        </w:rPr>
-        <w:t xml:space="preserve"> </w:t>
-      </w:r>
-      <w:r>
-        <w:rPr>
-          <w:b/>
-          <w:sz w:val="40"/>
-          <w:szCs w:val="40"/>
-          <w:lang w:val="es-ES"/>
-        </w:rPr>
-        <w:sym w:font="Wingdings" w:char="F026"/>
-      </w:r>
-      <w:r>
-        <w:rPr>
-          <w:b/>
-          <w:sz w:val="40"/>
-          <w:szCs w:val="40"/>
-          <w:lang w:val="es-ES"/>
-        </w:rPr>
-        <w:t xml:space="preserve"> </w:t>
-      </w:r>
-      <w:r>
-        <w:rPr>
-          <w:b/>
-          <w:sz w:val="40"/>
-          <w:szCs w:val="40"/>
-          <w:lang w:val="es-ES"/>
-        </w:rPr>
-        <w:sym w:font="Wingdings" w:char="F09B"/>
-      </w:r>
-    </w:p>
-    <w:p>
-      <w:pPr>
-        <w:spacing w:line="276" w:lineRule="auto"/>
-        <w:jc w:val="center"/>
-        <w:rPr>
-          <w:lang w:val="es-ES"/>
-        </w:rPr>
-      </w:pPr>
-    </w:p>
-    <w:p>
-      <w:pPr>
-        <w:spacing w:line="276" w:lineRule="auto"/>
-        <w:jc w:val="center"/>
-        <w:rPr>
-          <w:lang w:val="es-ES"/>
-        </w:rPr>
-      </w:pPr>
-      <w:r>
-        <w:rPr>
-          <w:noProof/>
-          <w:lang w:bidi="ar-SA"/>
-        </w:rPr>
-        <w:drawing>
-          <wp:inline distT="0" distB="0" distL="0" distR="0" wp14:anchorId="5A269B0E" wp14:editId="16174380">
-            <wp:extent cx="1725434" cy="1625650"/>
-            <wp:effectExtent l="0" t="0" r="8255" b="0"/>
-            <wp:docPr id="9" name="Picture 9"/>
-            <wp:cNvGraphicFramePr>
-              <a:graphicFrameLocks xmlns:a="http://schemas.openxmlformats.org/drawingml/2006/main" noChangeAspect="1"/>
-            </wp:cNvGraphicFramePr>
-            <a:graphic xmlns:a="http://schemas.openxmlformats.org/drawingml/2006/main">
-              <a:graphicData uri="http://schemas.openxmlformats.org/drawingml/2006/picture">
-                <pic:pic xmlns:pic="http://schemas.openxmlformats.org/drawingml/2006/picture">
-                  <pic:nvPicPr>
-                    <pic:cNvPr id="8" name="logo_ctu.gif"/>
-                    <pic:cNvPicPr/>
-                  </pic:nvPicPr>
-                  <pic:blipFill>
-                    <a:blip r:embed="rId8">
-                      <a:extLst>
-                        <a:ext uri="{28A0092B-C50C-407E-A947-70E740481C1C}">
-                          <a14:useLocalDpi xmlns:a14="http://schemas.microsoft.com/office/drawing/2010/main" val="0"/>
-                        </a:ext>
-                      </a:extLst>
-                    </a:blip>
-                    <a:stretch>
-                      <a:fillRect/>
-                    </a:stretch>
-                  </pic:blipFill>
-                  <pic:spPr>
-                    <a:xfrm>
-                      <a:off x="0" y="0"/>
-                      <a:ext cx="1755855" cy="1654312"/>
-                    </a:xfrm>
-                    <a:prstGeom prst="rect">
-                      <a:avLst/>
-                    </a:prstGeom>
-                  </pic:spPr>
-                </pic:pic>
-              </a:graphicData>
-            </a:graphic>
-          </wp:inline>
-        </w:drawing>
-      </w:r>
-    </w:p>
-    <w:p>
-      <w:pPr>
-        <w:spacing w:line="276" w:lineRule="auto"/>
-        <w:jc w:val="center"/>
-        <w:rPr>
-          <w:lang w:val="es-ES"/>
-        </w:rPr>
-      </w:pPr>
-    </w:p>
-    <w:p>
-      <w:pPr>
-        <w:spacing w:line="276" w:lineRule="auto"/>
-        <w:jc w:val="center"/>
-        <w:rPr>
-          <w:lang w:val="es-ES"/>
-        </w:rPr>
-      </w:pPr>
-    </w:p>
-    <w:p>
-      <w:pPr>
-        <w:spacing w:line="276" w:lineRule="auto"/>
-        <w:rPr>
-          <w:sz w:val="28"/>
-          <w:szCs w:val="28"/>
-          <w:lang w:val="es-ES"/>
-        </w:rPr>
-      </w:pPr>
-    </w:p>
-    <w:p>
-      <w:pPr>
-        <w:spacing w:line="276" w:lineRule="auto"/>
-        <w:jc w:val="center"/>
-        <w:rPr>
-          <w:sz w:val="28"/>
-          <w:szCs w:val="28"/>
-          <w:lang w:val="es-ES"/>
-        </w:rPr>
-      </w:pPr>
-      <w:r>
-        <w:rPr>
-          <w:sz w:val="28"/>
-          <w:szCs w:val="28"/>
-          <w:lang w:val="es-ES"/>
-        </w:rPr>
-        <w:t>LUẬN VĂN TỐT NGHIỆP ĐẠI HỌC</w:t>
-      </w:r>
-    </w:p>
-    <w:p>
-      <w:pPr>
-        <w:spacing w:line="276" w:lineRule="auto"/>
-        <w:jc w:val="center"/>
-        <w:rPr>
-          <w:sz w:val="28"/>
-          <w:szCs w:val="28"/>
-          <w:lang w:val="es-ES"/>
-        </w:rPr>
-      </w:pPr>
-    </w:p>
-    <w:p>
-      <w:pPr>
-        <w:spacing w:line="276" w:lineRule="auto"/>
-        <w:jc w:val="center"/>
-        <w:rPr>
-          <w:b/>
-          <w:bCs/>
-          <w:sz w:val="40"/>
-          <w:szCs w:val="32"/>
-          <w:lang w:val="es-ES"/>
-        </w:rPr>
-      </w:pPr>
-      <w:r>
-        <w:rPr>
-          <w:b/>
-          <w:bCs/>
-          <w:sz w:val="40"/>
-          <w:szCs w:val="32"/>
-          <w:lang w:val="es-ES"/>
-        </w:rPr>
-        <w:t xml:space="preserve">XÂY DỰNG ỨNG DỤNG </w:t>
-      </w:r>
-      <w:r>
-        <w:rPr>
-          <w:b/>
-          <w:bCs/>
-          <w:sz w:val="40"/>
-          <w:szCs w:val="32"/>
-          <w:lang w:val="es-ES"/>
-        </w:rPr>
-        <w:t>DI ĐỘNG</w:t>
-      </w:r>
-    </w:p>
-    <w:p>
-      <w:pPr>
-        <w:spacing w:line="276" w:lineRule="auto"/>
-        <w:jc w:val="center"/>
-        <w:rPr>
-          <w:b/>
-          <w:bCs/>
-          <w:sz w:val="40"/>
-          <w:szCs w:val="40"/>
-          <w:lang w:val="es-ES"/>
-        </w:rPr>
-      </w:pPr>
-      <w:r>
-        <w:rPr>
-          <w:b/>
-          <w:bCs/>
-          <w:sz w:val="40"/>
-          <w:szCs w:val="40"/>
-          <w:lang w:val="es-ES"/>
-        </w:rPr>
-        <w:t>NHẬT KÝ HỌC ĐƯỜNG</w:t>
-      </w:r>
-    </w:p>
-    <w:p>
-      <w:pPr>
-        <w:spacing w:line="276" w:lineRule="auto"/>
-        <w:jc w:val="center"/>
-        <w:rPr>
-          <w:lang w:val="es-ES"/>
-        </w:rPr>
-      </w:pPr>
-      <w:r>
-        <w:rPr>
-          <w:b/>
-          <w:bCs/>
-          <w:sz w:val="40"/>
-          <w:szCs w:val="40"/>
-          <w:lang w:val="es-ES"/>
-        </w:rPr>
-        <w:t>TRÊN ANDROID</w:t>
-      </w:r>
-    </w:p>
-    <w:p>
-      <w:pPr>
-        <w:spacing w:line="276" w:lineRule="auto"/>
-        <w:rPr>
-          <w:lang w:val="es-ES"/>
-        </w:rPr>
-      </w:pPr>
-    </w:p>
-    <w:p>
-      <w:pPr>
-        <w:spacing w:line="276" w:lineRule="auto"/>
-        <w:jc w:val="center"/>
-        <w:rPr>
-          <w:lang w:val="es-ES"/>
-        </w:rPr>
-      </w:pPr>
-    </w:p>
-    <w:tbl>
-      <w:tblPr>
-        <w:tblStyle w:val="TableGrid"/>
-        <w:tblW w:w="0" w:type="auto"/>
-        <w:tblInd w:w="535" w:type="dxa"/>
-        <w:tblBorders>
-          <w:top w:val="none" w:sz="0" w:space="0" w:color="auto"/>
-          <w:left w:val="none" w:sz="0" w:space="0" w:color="auto"/>
-          <w:bottom w:val="none" w:sz="0" w:space="0" w:color="auto"/>
-          <w:right w:val="none" w:sz="0" w:space="0" w:color="auto"/>
-          <w:insideH w:val="none" w:sz="0" w:space="0" w:color="auto"/>
-          <w:insideV w:val="none" w:sz="0" w:space="0" w:color="auto"/>
-        </w:tblBorders>
-        <w:tblLook w:val="04A0" w:firstRow="1" w:lastRow="0" w:firstColumn="1" w:lastColumn="0" w:noHBand="0" w:noVBand="1"/>
-      </w:tblPr>
-      <w:tblGrid>
-        <w:gridCol w:w="4137"/>
-        <w:gridCol w:w="4323"/>
-      </w:tblGrid>
-      <w:tr>
-        <w:tc>
-          <w:tcPr>
-            <w:tcW w:w="4137" w:type="dxa"/>
-            <w:vMerge w:val="restart"/>
-          </w:tcPr>
-          <w:p>
-            <w:pPr>
-              <w:spacing w:line="276" w:lineRule="auto"/>
-              <w:rPr>
-                <w:b/>
-                <w:bCs/>
-                <w:sz w:val="28"/>
-                <w:szCs w:val="28"/>
-                <w:lang w:val="es-ES" w:eastAsia="en-GB"/>
-              </w:rPr>
-            </w:pPr>
-            <w:r>
-              <w:rPr>
-                <w:b/>
-                <w:bCs/>
-                <w:sz w:val="28"/>
-                <w:szCs w:val="28"/>
-                <w:lang w:val="es-ES" w:eastAsia="en-GB"/>
-              </w:rPr>
-              <w:t>Cán bộ hướng dẫn</w:t>
-            </w:r>
-          </w:p>
-          <w:p>
-            <w:pPr>
-              <w:spacing w:line="276" w:lineRule="auto"/>
-              <w:rPr>
-                <w:bCs/>
-                <w:sz w:val="28"/>
-                <w:szCs w:val="28"/>
-                <w:lang w:val="es-ES" w:eastAsia="en-GB"/>
-              </w:rPr>
-            </w:pPr>
-            <w:r>
-              <w:rPr>
-                <w:bCs/>
-                <w:sz w:val="28"/>
-                <w:szCs w:val="28"/>
-                <w:lang w:val="es-ES" w:eastAsia="en-GB"/>
-              </w:rPr>
-              <w:t>ThS. Phạm Ngọc Quyền</w:t>
-            </w:r>
-          </w:p>
-        </w:tc>
-        <w:tc>
-          <w:tcPr>
-            <w:tcW w:w="4323" w:type="dxa"/>
-          </w:tcPr>
-          <w:p>
-            <w:pPr>
-              <w:spacing w:line="276" w:lineRule="auto"/>
-              <w:rPr>
-                <w:b/>
-                <w:bCs/>
-                <w:sz w:val="28"/>
-                <w:szCs w:val="28"/>
-                <w:lang w:val="es-ES" w:eastAsia="en-GB"/>
-              </w:rPr>
-            </w:pPr>
-            <w:r>
-              <w:rPr>
-                <w:b/>
-                <w:bCs/>
-                <w:sz w:val="28"/>
-                <w:szCs w:val="28"/>
-                <w:lang w:val="es-ES" w:eastAsia="en-GB"/>
-              </w:rPr>
-              <w:t>Sinh viên thực hiện</w:t>
-            </w:r>
-          </w:p>
-        </w:tc>
-      </w:tr>
-      <w:tr>
-        <w:tc>
-          <w:tcPr>
-            <w:tcW w:w="4137" w:type="dxa"/>
-            <w:vMerge/>
-          </w:tcPr>
-          <w:p>
-            <w:pPr>
-              <w:spacing w:line="276" w:lineRule="auto"/>
-              <w:jc w:val="center"/>
-              <w:rPr>
-                <w:bCs/>
-                <w:sz w:val="28"/>
-                <w:szCs w:val="28"/>
-                <w:lang w:val="es-ES" w:eastAsia="en-GB"/>
-              </w:rPr>
-            </w:pPr>
-          </w:p>
-        </w:tc>
-        <w:tc>
-          <w:tcPr>
-            <w:tcW w:w="4323" w:type="dxa"/>
-          </w:tcPr>
-          <w:p>
-            <w:pPr>
-              <w:spacing w:line="276" w:lineRule="auto"/>
-              <w:rPr>
-                <w:bCs/>
-                <w:sz w:val="28"/>
-                <w:szCs w:val="28"/>
-                <w:lang w:val="es-ES" w:eastAsia="en-GB"/>
-              </w:rPr>
-            </w:pPr>
-            <w:r>
-              <w:rPr>
-                <w:bCs/>
-                <w:sz w:val="28"/>
-                <w:szCs w:val="28"/>
-                <w:lang w:val="es-ES" w:eastAsia="en-GB"/>
-              </w:rPr>
-              <w:t>Trần Tấn Đồng – B1401039</w:t>
-            </w:r>
-          </w:p>
-        </w:tc>
-      </w:tr>
-      <w:tr>
-        <w:tc>
-          <w:tcPr>
-            <w:tcW w:w="4137" w:type="dxa"/>
-            <w:vMerge/>
-          </w:tcPr>
-          <w:p>
-            <w:pPr>
-              <w:spacing w:line="276" w:lineRule="auto"/>
-              <w:jc w:val="center"/>
-              <w:rPr>
-                <w:bCs/>
-                <w:sz w:val="28"/>
-                <w:szCs w:val="28"/>
-                <w:lang w:val="es-ES" w:eastAsia="en-GB"/>
-              </w:rPr>
-            </w:pPr>
-          </w:p>
-        </w:tc>
-        <w:tc>
-          <w:tcPr>
-            <w:tcW w:w="4323" w:type="dxa"/>
-          </w:tcPr>
-          <w:p>
-            <w:pPr>
-              <w:spacing w:line="276" w:lineRule="auto"/>
-              <w:rPr>
-                <w:bCs/>
-                <w:sz w:val="28"/>
-                <w:szCs w:val="28"/>
-                <w:lang w:val="es-ES" w:eastAsia="en-GB"/>
-              </w:rPr>
-            </w:pPr>
-            <w:r>
-              <w:rPr>
-                <w:bCs/>
-                <w:sz w:val="28"/>
-                <w:szCs w:val="28"/>
-                <w:lang w:val="es-ES" w:eastAsia="en-GB"/>
-              </w:rPr>
-              <w:t>Công nghệ Thông Tin K40</w:t>
-            </w:r>
-          </w:p>
-        </w:tc>
-      </w:tr>
-      <w:tr>
-        <w:tc>
-          <w:tcPr>
-            <w:tcW w:w="4137" w:type="dxa"/>
-            <w:vMerge/>
-          </w:tcPr>
-          <w:p>
-            <w:pPr>
-              <w:spacing w:line="276" w:lineRule="auto"/>
-              <w:jc w:val="center"/>
-              <w:rPr>
-                <w:bCs/>
-                <w:sz w:val="28"/>
-                <w:szCs w:val="28"/>
-                <w:lang w:val="es-ES" w:eastAsia="en-GB"/>
-              </w:rPr>
-            </w:pPr>
-          </w:p>
-        </w:tc>
-        <w:tc>
-          <w:tcPr>
-            <w:tcW w:w="4323" w:type="dxa"/>
-          </w:tcPr>
-          <w:p>
-            <w:pPr>
-              <w:spacing w:line="276" w:lineRule="auto"/>
-              <w:rPr>
-                <w:bCs/>
-                <w:sz w:val="28"/>
-                <w:szCs w:val="28"/>
-                <w:lang w:val="es-ES" w:eastAsia="en-GB"/>
-              </w:rPr>
-            </w:pPr>
-          </w:p>
-        </w:tc>
-      </w:tr>
-    </w:tbl>
+          <w:lang w:val="es-ES"/>
+        </w:rPr>
+      </w:pPr>
+    </w:p>
     <w:p>
       <w:pPr>
         <w:spacing w:line="276" w:lineRule="auto"/>
@@ -1268,21 +1240,22 @@
     <w:p>
       <w:pPr>
         <w:spacing w:line="276" w:lineRule="auto"/>
-        <w:jc w:val="center"/>
         <w:rPr>
           <w:sz w:val="32"/>
           <w:szCs w:val="32"/>
           <w:lang w:val="es-ES"/>
         </w:rPr>
       </w:pPr>
-      <w:r>
+    </w:p>
+    <w:p>
+      <w:pPr>
+        <w:spacing w:line="276" w:lineRule="auto"/>
         <w:rPr>
           <w:sz w:val="32"/>
           <w:szCs w:val="32"/>
           <w:lang w:val="es-ES"/>
         </w:rPr>
-        <w:t>Cán bộ phản biện</w:t>
-      </w:r>
+      </w:pPr>
     </w:p>
     <w:p>
       <w:pPr>
@@ -1293,68 +1266,6 @@
           <w:lang w:val="es-ES"/>
         </w:rPr>
       </w:pPr>
-    </w:p>
-    <w:p>
-      <w:pPr>
-        <w:spacing w:line="276" w:lineRule="auto"/>
-        <w:rPr>
-          <w:sz w:val="32"/>
-          <w:szCs w:val="32"/>
-          <w:lang w:val="es-ES"/>
-        </w:rPr>
-      </w:pPr>
-    </w:p>
-    <w:p>
-      <w:pPr>
-        <w:spacing w:line="276" w:lineRule="auto"/>
-        <w:rPr>
-          <w:sz w:val="32"/>
-          <w:szCs w:val="32"/>
-          <w:lang w:val="es-ES"/>
-        </w:rPr>
-      </w:pPr>
-    </w:p>
-    <w:p>
-      <w:pPr>
-        <w:spacing w:line="276" w:lineRule="auto"/>
-        <w:rPr>
-          <w:sz w:val="32"/>
-          <w:szCs w:val="32"/>
-          <w:lang w:val="es-ES"/>
-        </w:rPr>
-      </w:pPr>
-    </w:p>
-    <w:p>
-      <w:pPr>
-        <w:spacing w:line="276" w:lineRule="auto"/>
-        <w:rPr>
-          <w:sz w:val="32"/>
-          <w:szCs w:val="32"/>
-          <w:lang w:val="es-ES"/>
-        </w:rPr>
-      </w:pPr>
-    </w:p>
-    <w:p>
-      <w:pPr>
-        <w:spacing w:line="276" w:lineRule="auto"/>
-        <w:rPr>
-          <w:sz w:val="32"/>
-          <w:szCs w:val="32"/>
-          <w:lang w:val="es-ES"/>
-        </w:rPr>
-      </w:pPr>
-    </w:p>
-    <w:p>
-      <w:pPr>
-        <w:spacing w:line="276" w:lineRule="auto"/>
-        <w:rPr>
-          <w:sz w:val="32"/>
-          <w:szCs w:val="32"/>
-          <w:lang w:val="es-ES"/>
-        </w:rPr>
-      </w:pPr>
-      <w:bookmarkStart w:id="0" w:name="_GoBack"/>
-      <w:bookmarkEnd w:id="0"/>
     </w:p>
     <w:p>
       <w:pPr>
@@ -5713,7 +5624,7 @@
 </file>
 
 <file path=customXml/itemProps1.xml><?xml version="1.0" encoding="utf-8"?>
-<ds:datastoreItem xmlns:ds="http://schemas.openxmlformats.org/officeDocument/2006/customXml" ds:itemID="{B3EEF34C-E53B-4039-BC61-02FD76B074DD}">
+<ds:datastoreItem xmlns:ds="http://schemas.openxmlformats.org/officeDocument/2006/customXml" ds:itemID="{38AE6B0B-C675-45E9-AB0B-4E92920C79C1}">
   <ds:schemaRefs>
     <ds:schemaRef ds:uri="http://schemas.openxmlformats.org/officeDocument/2006/bibliography"/>
   </ds:schemaRefs>
